--- a/Two decades of Dengue outbreak in Bangaldesh_draft 3_Final_MNH.docx
+++ b/Two decades of Dengue outbreak in Bangaldesh_draft 3_Final_MNH.docx
@@ -347,8 +347,9 @@
           <w:sz w:val="24"/>
           <w:szCs w:val="24"/>
         </w:rPr>
-        <w:t xml:space="preserve"> Md Asaduzzaman</w:t>
-      </w:r>
+        <w:t xml:space="preserve"> Md </w:t>
+      </w:r>
+      <w:proofErr w:type="spellStart"/>
       <w:r>
         <w:rPr>
           <w:rFonts w:ascii="Times New Roman" w:hAnsi="Times New Roman" w:cs="Times New Roman"/>
@@ -357,8 +358,9 @@
           <w:sz w:val="24"/>
           <w:szCs w:val="24"/>
         </w:rPr>
-        <w:t xml:space="preserve"> </w:t>
-      </w:r>
+        <w:t>Asaduzzaman</w:t>
+      </w:r>
+      <w:proofErr w:type="spellEnd"/>
       <w:r>
         <w:rPr>
           <w:rFonts w:ascii="Times New Roman" w:hAnsi="Times New Roman" w:cs="Times New Roman"/>
@@ -366,9 +368,8 @@
           <w:bCs/>
           <w:sz w:val="24"/>
           <w:szCs w:val="24"/>
-          <w:vertAlign w:val="superscript"/>
-        </w:rPr>
-        <w:t>6</w:t>
+        </w:rPr>
+        <w:t xml:space="preserve"> </w:t>
       </w:r>
       <w:r>
         <w:rPr>
@@ -377,8 +378,9 @@
           <w:bCs/>
           <w:sz w:val="24"/>
           <w:szCs w:val="24"/>
-        </w:rPr>
-        <w:t>,</w:t>
+          <w:vertAlign w:val="superscript"/>
+        </w:rPr>
+        <w:t>6</w:t>
       </w:r>
       <w:r>
         <w:rPr>
@@ -388,7 +390,7 @@
           <w:sz w:val="24"/>
           <w:szCs w:val="24"/>
         </w:rPr>
-        <w:t xml:space="preserve"> Masum Billah </w:t>
+        <w:t>,</w:t>
       </w:r>
       <w:r>
         <w:rPr>
@@ -397,9 +399,8 @@
           <w:bCs/>
           <w:sz w:val="24"/>
           <w:szCs w:val="24"/>
-          <w:vertAlign w:val="superscript"/>
-        </w:rPr>
-        <w:t>6</w:t>
+        </w:rPr>
+        <w:t xml:space="preserve"> Masum Billah </w:t>
       </w:r>
       <w:r>
         <w:rPr>
@@ -408,8 +409,9 @@
           <w:bCs/>
           <w:sz w:val="24"/>
           <w:szCs w:val="24"/>
-        </w:rPr>
-        <w:t xml:space="preserve">, </w:t>
+          <w:vertAlign w:val="superscript"/>
+        </w:rPr>
+        <w:t>6</w:t>
       </w:r>
       <w:r>
         <w:rPr>
@@ -419,7 +421,7 @@
           <w:sz w:val="24"/>
           <w:szCs w:val="24"/>
         </w:rPr>
-        <w:t xml:space="preserve">Laila </w:t>
+        <w:t xml:space="preserve">, </w:t>
       </w:r>
       <w:r>
         <w:rPr>
@@ -429,8 +431,9 @@
           <w:sz w:val="24"/>
           <w:szCs w:val="24"/>
         </w:rPr>
-        <w:t xml:space="preserve">Arjuman </w:t>
-      </w:r>
+        <w:t xml:space="preserve">Laila </w:t>
+      </w:r>
+      <w:proofErr w:type="spellStart"/>
       <w:r>
         <w:rPr>
           <w:rFonts w:ascii="Times New Roman" w:hAnsi="Times New Roman" w:cs="Times New Roman"/>
@@ -439,8 +442,9 @@
           <w:sz w:val="24"/>
           <w:szCs w:val="24"/>
         </w:rPr>
-        <w:t>Banu</w:t>
-      </w:r>
+        <w:t>Arjuman</w:t>
+      </w:r>
+      <w:proofErr w:type="spellEnd"/>
       <w:r>
         <w:rPr>
           <w:rFonts w:ascii="Times New Roman" w:hAnsi="Times New Roman" w:cs="Times New Roman"/>
@@ -458,9 +462,8 @@
           <w:bCs/>
           <w:sz w:val="24"/>
           <w:szCs w:val="24"/>
-          <w:vertAlign w:val="superscript"/>
-        </w:rPr>
-        <w:t>7</w:t>
+        </w:rPr>
+        <w:t>Banu</w:t>
       </w:r>
       <w:r>
         <w:rPr>
@@ -470,7 +473,7 @@
           <w:sz w:val="24"/>
           <w:szCs w:val="24"/>
         </w:rPr>
-        <w:t xml:space="preserve">, </w:t>
+        <w:t xml:space="preserve"> </w:t>
       </w:r>
       <w:r>
         <w:rPr>
@@ -479,8 +482,9 @@
           <w:bCs/>
           <w:sz w:val="24"/>
           <w:szCs w:val="24"/>
-        </w:rPr>
-        <w:t>Mahbub-ul Alam</w:t>
+          <w:vertAlign w:val="superscript"/>
+        </w:rPr>
+        <w:t>7</w:t>
       </w:r>
       <w:r>
         <w:rPr>
@@ -489,9 +493,8 @@
           <w:bCs/>
           <w:sz w:val="24"/>
           <w:szCs w:val="24"/>
-          <w:vertAlign w:val="superscript"/>
-        </w:rPr>
-        <w:t>8</w:t>
+        </w:rPr>
+        <w:t xml:space="preserve">, </w:t>
       </w:r>
       <w:r>
         <w:rPr>
@@ -501,8 +504,9 @@
           <w:sz w:val="24"/>
           <w:szCs w:val="24"/>
         </w:rPr>
-        <w:t xml:space="preserve">, </w:t>
-      </w:r>
+        <w:t>Mahbub-</w:t>
+      </w:r>
+      <w:proofErr w:type="spellStart"/>
       <w:r>
         <w:rPr>
           <w:rFonts w:ascii="Times New Roman" w:hAnsi="Times New Roman" w:cs="Times New Roman"/>
@@ -511,8 +515,9 @@
           <w:sz w:val="24"/>
           <w:szCs w:val="24"/>
         </w:rPr>
-        <w:t>Atik Ahsan</w:t>
-      </w:r>
+        <w:t>ul</w:t>
+      </w:r>
+      <w:proofErr w:type="spellEnd"/>
       <w:r>
         <w:rPr>
           <w:rFonts w:ascii="Times New Roman" w:hAnsi="Times New Roman" w:cs="Times New Roman"/>
@@ -521,7 +526,7 @@
           <w:sz w:val="24"/>
           <w:szCs w:val="24"/>
         </w:rPr>
-        <w:t xml:space="preserve"> </w:t>
+        <w:t xml:space="preserve"> Alam</w:t>
       </w:r>
       <w:r>
         <w:rPr>
@@ -542,7 +547,7 @@
           <w:sz w:val="24"/>
           <w:szCs w:val="24"/>
         </w:rPr>
-        <w:t>, Tieble Traore</w:t>
+        <w:t xml:space="preserve">, </w:t>
       </w:r>
       <w:r>
         <w:rPr>
@@ -552,7 +557,7 @@
           <w:sz w:val="24"/>
           <w:szCs w:val="24"/>
         </w:rPr>
-        <w:t xml:space="preserve"> </w:t>
+        <w:t>Atik Ahsan</w:t>
       </w:r>
       <w:r>
         <w:rPr>
@@ -561,9 +566,8 @@
           <w:bCs/>
           <w:sz w:val="24"/>
           <w:szCs w:val="24"/>
-          <w:vertAlign w:val="superscript"/>
-        </w:rPr>
-        <w:t>9</w:t>
+        </w:rPr>
+        <w:t xml:space="preserve"> </w:t>
       </w:r>
       <w:r>
         <w:rPr>
@@ -572,8 +576,9 @@
           <w:bCs/>
           <w:sz w:val="24"/>
           <w:szCs w:val="24"/>
-        </w:rPr>
-        <w:t xml:space="preserve">, </w:t>
+          <w:vertAlign w:val="superscript"/>
+        </w:rPr>
+        <w:t>8</w:t>
       </w:r>
       <w:r>
         <w:rPr>
@@ -583,7 +588,7 @@
           <w:sz w:val="24"/>
           <w:szCs w:val="24"/>
         </w:rPr>
-        <w:t>Md.</w:t>
+        <w:t>, Tieble Traore</w:t>
       </w:r>
       <w:r>
         <w:rPr>
@@ -593,7 +598,7 @@
           <w:sz w:val="24"/>
           <w:szCs w:val="24"/>
         </w:rPr>
-        <w:t xml:space="preserve"> Jamal Uddin</w:t>
+        <w:t xml:space="preserve"> </w:t>
       </w:r>
       <w:r>
         <w:rPr>
@@ -604,7 +609,7 @@
           <w:szCs w:val="24"/>
           <w:vertAlign w:val="superscript"/>
         </w:rPr>
-        <w:t>1</w:t>
+        <w:t>9</w:t>
       </w:r>
       <w:r>
         <w:rPr>
@@ -613,9 +618,8 @@
           <w:bCs/>
           <w:sz w:val="24"/>
           <w:szCs w:val="24"/>
-          <w:vertAlign w:val="superscript"/>
-        </w:rPr>
-        <w:t>,</w:t>
+        </w:rPr>
+        <w:t xml:space="preserve">, </w:t>
       </w:r>
       <w:r>
         <w:rPr>
@@ -624,9 +628,8 @@
           <w:bCs/>
           <w:sz w:val="24"/>
           <w:szCs w:val="24"/>
-          <w:vertAlign w:val="superscript"/>
-        </w:rPr>
-        <w:t>10</w:t>
+        </w:rPr>
+        <w:t>Md.</w:t>
       </w:r>
       <w:r>
         <w:rPr>
@@ -635,9 +638,8 @@
           <w:bCs/>
           <w:sz w:val="24"/>
           <w:szCs w:val="24"/>
-          <w:vertAlign w:val="superscript"/>
-        </w:rPr>
-        <w:t xml:space="preserve"> </w:t>
+        </w:rPr>
+        <w:t xml:space="preserve"> Jamal Uddin</w:t>
       </w:r>
       <w:r>
         <w:rPr>
@@ -646,9 +648,65 @@
           <w:bCs/>
           <w:sz w:val="24"/>
           <w:szCs w:val="24"/>
-        </w:rPr>
-        <w:t>Roberto Galizi</w:t>
-      </w:r>
+          <w:vertAlign w:val="superscript"/>
+        </w:rPr>
+        <w:t>1</w:t>
+      </w:r>
+      <w:r>
+        <w:rPr>
+          <w:rFonts w:ascii="Times New Roman" w:hAnsi="Times New Roman" w:cs="Times New Roman"/>
+          <w:b/>
+          <w:bCs/>
+          <w:sz w:val="24"/>
+          <w:szCs w:val="24"/>
+          <w:vertAlign w:val="superscript"/>
+        </w:rPr>
+        <w:t>,</w:t>
+      </w:r>
+      <w:r>
+        <w:rPr>
+          <w:rFonts w:ascii="Times New Roman" w:hAnsi="Times New Roman" w:cs="Times New Roman"/>
+          <w:b/>
+          <w:bCs/>
+          <w:sz w:val="24"/>
+          <w:szCs w:val="24"/>
+          <w:vertAlign w:val="superscript"/>
+        </w:rPr>
+        <w:t>10</w:t>
+      </w:r>
+      <w:r>
+        <w:rPr>
+          <w:rFonts w:ascii="Times New Roman" w:hAnsi="Times New Roman" w:cs="Times New Roman"/>
+          <w:b/>
+          <w:bCs/>
+          <w:sz w:val="24"/>
+          <w:szCs w:val="24"/>
+          <w:vertAlign w:val="superscript"/>
+        </w:rPr>
+        <w:t xml:space="preserve"> </w:t>
+      </w:r>
+      <w:r>
+        <w:rPr>
+          <w:rFonts w:ascii="Times New Roman" w:hAnsi="Times New Roman" w:cs="Times New Roman"/>
+          <w:b/>
+          <w:bCs/>
+          <w:sz w:val="24"/>
+          <w:szCs w:val="24"/>
+        </w:rPr>
+        <w:t xml:space="preserve">Roberto </w:t>
+      </w:r>
+      <w:proofErr w:type="spellStart"/>
+      <w:r>
+        <w:rPr>
+          <w:rFonts w:ascii="Times New Roman" w:hAnsi="Times New Roman" w:cs="Times New Roman"/>
+          <w:b/>
+          <w:bCs/>
+          <w:sz w:val="24"/>
+          <w:szCs w:val="24"/>
+        </w:rPr>
+        <w:t>Galizi</w:t>
+      </w:r>
+      <w:proofErr w:type="spellEnd"/>
       <w:r>
         <w:rPr>
           <w:rFonts w:ascii="Times New Roman" w:hAnsi="Times New Roman" w:cs="Times New Roman"/>
@@ -1120,7 +1178,25 @@
           <w:sz w:val="24"/>
           <w:szCs w:val="24"/>
         </w:rPr>
-        <w:t xml:space="preserve">The Royal Veterinary College, University of London, Hawkshead Lane, North Mymms, Hatfield, Hertfordshire, United Kingdom (Email: MR: </w:t>
+        <w:t xml:space="preserve">The Royal Veterinary College, University of London, Hawkshead Lane, North </w:t>
+      </w:r>
+      <w:proofErr w:type="spellStart"/>
+      <w:r>
+        <w:rPr>
+          <w:rFonts w:ascii="Times New Roman" w:hAnsi="Times New Roman" w:cs="Times New Roman"/>
+          <w:sz w:val="24"/>
+          <w:szCs w:val="24"/>
+        </w:rPr>
+        <w:t>Mymms</w:t>
+      </w:r>
+      <w:proofErr w:type="spellEnd"/>
+      <w:r>
+        <w:rPr>
+          <w:rFonts w:ascii="Times New Roman" w:hAnsi="Times New Roman" w:cs="Times New Roman"/>
+          <w:sz w:val="24"/>
+          <w:szCs w:val="24"/>
+        </w:rPr>
+        <w:t xml:space="preserve">, Hatfield, Hertfordshire, United Kingdom (Email: MR: </w:t>
       </w:r>
       <w:hyperlink r:id="rId11" w:history="1">
         <w:r>
@@ -1462,7 +1538,25 @@
           <w:sz w:val="24"/>
           <w:szCs w:val="24"/>
         </w:rPr>
-        <w:t xml:space="preserve">Environmental Intervention Unit, International Centre for Diarrhoeal Diseases </w:t>
+        <w:t xml:space="preserve">Environmental Intervention Unit, International Centre for </w:t>
+      </w:r>
+      <w:proofErr w:type="spellStart"/>
+      <w:r>
+        <w:rPr>
+          <w:rFonts w:ascii="Times New Roman" w:hAnsi="Times New Roman" w:cs="Times New Roman"/>
+          <w:sz w:val="24"/>
+          <w:szCs w:val="24"/>
+        </w:rPr>
+        <w:t>Diarrhoeal</w:t>
+      </w:r>
+      <w:proofErr w:type="spellEnd"/>
+      <w:r>
+        <w:rPr>
+          <w:rFonts w:ascii="Times New Roman" w:hAnsi="Times New Roman" w:cs="Times New Roman"/>
+          <w:sz w:val="24"/>
+          <w:szCs w:val="24"/>
+        </w:rPr>
+        <w:t xml:space="preserve"> Diseases </w:t>
       </w:r>
       <w:r>
         <w:rPr>
@@ -1676,7 +1770,25 @@
           <w:sz w:val="24"/>
           <w:szCs w:val="24"/>
         </w:rPr>
-        <w:t xml:space="preserve"> Programme, WHO Regional Office for Africa, Dakar Hub, Daker, Senegal</w:t>
+        <w:t xml:space="preserve"> </w:t>
+      </w:r>
+      <w:proofErr w:type="spellStart"/>
+      <w:r>
+        <w:rPr>
+          <w:rFonts w:ascii="Times New Roman" w:hAnsi="Times New Roman" w:cs="Times New Roman"/>
+          <w:sz w:val="24"/>
+          <w:szCs w:val="24"/>
+        </w:rPr>
+        <w:t>Programme</w:t>
+      </w:r>
+      <w:proofErr w:type="spellEnd"/>
+      <w:r>
+        <w:rPr>
+          <w:rFonts w:ascii="Times New Roman" w:hAnsi="Times New Roman" w:cs="Times New Roman"/>
+          <w:sz w:val="24"/>
+          <w:szCs w:val="24"/>
+        </w:rPr>
+        <w:t>, WHO Regional Office for Africa, Dakar Hub, Daker, Senegal</w:t>
       </w:r>
       <w:r>
         <w:rPr>
@@ -3943,15 +4055,7 @@
             <w:sz w:val="24"/>
             <w:szCs w:val="24"/>
           </w:rPr>
-          <w:t>disease</w:t>
-        </w:r>
-        <w:r>
-          <w:rPr>
-            <w:rFonts w:ascii="Times New Roman" w:hAnsi="Times New Roman" w:cs="Times New Roman"/>
-            <w:sz w:val="24"/>
-            <w:szCs w:val="24"/>
-          </w:rPr>
-          <w:t xml:space="preserve"> </w:t>
+          <w:t xml:space="preserve">disease </w:t>
         </w:r>
       </w:ins>
       <w:r>
@@ -5116,6 +5220,7 @@
         </w:rPr>
         <w:t xml:space="preserve">: </w:t>
       </w:r>
+      <w:proofErr w:type="spellStart"/>
       <w:r>
         <w:rPr>
           <w:rFonts w:ascii="Times New Roman" w:hAnsi="Times New Roman" w:cs="Times New Roman"/>
@@ -5123,7 +5228,17 @@
           <w:sz w:val="24"/>
           <w:szCs w:val="24"/>
         </w:rPr>
-        <w:t xml:space="preserve">i) </w:t>
+        <w:t>i</w:t>
+      </w:r>
+      <w:proofErr w:type="spellEnd"/>
+      <w:r>
+        <w:rPr>
+          <w:rFonts w:ascii="Times New Roman" w:hAnsi="Times New Roman" w:cs="Times New Roman"/>
+          <w:bCs/>
+          <w:sz w:val="24"/>
+          <w:szCs w:val="24"/>
+        </w:rPr>
+        <w:t xml:space="preserve">) </w:t>
       </w:r>
       <w:r>
         <w:rPr>
@@ -18005,13 +18120,23 @@
         </w:rPr>
         <w:t xml:space="preserve">the </w:t>
       </w:r>
-      <w:r>
-        <w:rPr>
-          <w:rFonts w:ascii="Times New Roman" w:hAnsi="Times New Roman" w:cs="Times New Roman"/>
-          <w:sz w:val="24"/>
-          <w:szCs w:val="24"/>
-        </w:rPr>
-        <w:t>LaCrosse virus</w:t>
+      <w:proofErr w:type="spellStart"/>
+      <w:r>
+        <w:rPr>
+          <w:rFonts w:ascii="Times New Roman" w:hAnsi="Times New Roman" w:cs="Times New Roman"/>
+          <w:sz w:val="24"/>
+          <w:szCs w:val="24"/>
+        </w:rPr>
+        <w:t>LaCrosse</w:t>
+      </w:r>
+      <w:proofErr w:type="spellEnd"/>
+      <w:r>
+        <w:rPr>
+          <w:rFonts w:ascii="Times New Roman" w:hAnsi="Times New Roman" w:cs="Times New Roman"/>
+          <w:sz w:val="24"/>
+          <w:szCs w:val="24"/>
+        </w:rPr>
+        <w:t xml:space="preserve"> virus</w:t>
       </w:r>
       <w:r>
         <w:rPr>
@@ -19606,7 +19731,25 @@
           <w:sz w:val="24"/>
           <w:szCs w:val="24"/>
         </w:rPr>
-        <w:t>Trials Partnership (EDCTP2) programme. NH</w:t>
+        <w:t xml:space="preserve">Trials Partnership (EDCTP2) </w:t>
+      </w:r>
+      <w:proofErr w:type="spellStart"/>
+      <w:r>
+        <w:rPr>
+          <w:rFonts w:ascii="Times New Roman" w:hAnsi="Times New Roman" w:cs="Times New Roman"/>
+          <w:sz w:val="24"/>
+          <w:szCs w:val="24"/>
+        </w:rPr>
+        <w:t>programme</w:t>
+      </w:r>
+      <w:proofErr w:type="spellEnd"/>
+      <w:r>
+        <w:rPr>
+          <w:rFonts w:ascii="Times New Roman" w:hAnsi="Times New Roman" w:cs="Times New Roman"/>
+          <w:sz w:val="24"/>
+          <w:szCs w:val="24"/>
+        </w:rPr>
+        <w:t>. NH</w:t>
       </w:r>
       <w:r>
         <w:rPr>
@@ -20905,16 +21048,50 @@
               <w:rFonts w:eastAsia="Times New Roman"/>
             </w:rPr>
             <w:tab/>
-            <w:t xml:space="preserve">Teo A, Tan HD, Loy T, Chia PY, Chua CLL. Understanding antibody-dependent enhancement in dengue: Are afucosylated IgG1s a concern? </w:t>
-          </w:r>
+            <w:t xml:space="preserve">Teo A, Tan HD, Loy T, Chia PY, Chua CLL. Understanding antibody-dependent enhancement in dengue: Are </w:t>
+          </w:r>
+          <w:proofErr w:type="spellStart"/>
+          <w:r>
+            <w:rPr>
+              <w:rFonts w:eastAsia="Times New Roman"/>
+            </w:rPr>
+            <w:t>afucosylated</w:t>
+          </w:r>
+          <w:proofErr w:type="spellEnd"/>
+          <w:r>
+            <w:rPr>
+              <w:rFonts w:eastAsia="Times New Roman"/>
+            </w:rPr>
+            <w:t xml:space="preserve"> IgG1s a concern? </w:t>
+          </w:r>
+          <w:proofErr w:type="spellStart"/>
           <w:r>
             <w:rPr>
               <w:rFonts w:eastAsia="Times New Roman"/>
               <w:i/>
               <w:iCs/>
             </w:rPr>
-            <w:t>PLoS Pathog</w:t>
-          </w:r>
+            <w:t>PLoS</w:t>
+          </w:r>
+          <w:proofErr w:type="spellEnd"/>
+          <w:r>
+            <w:rPr>
+              <w:rFonts w:eastAsia="Times New Roman"/>
+              <w:i/>
+              <w:iCs/>
+            </w:rPr>
+            <w:t xml:space="preserve"> </w:t>
+          </w:r>
+          <w:proofErr w:type="spellStart"/>
+          <w:r>
+            <w:rPr>
+              <w:rFonts w:eastAsia="Times New Roman"/>
+              <w:i/>
+              <w:iCs/>
+            </w:rPr>
+            <w:t>Pathog</w:t>
+          </w:r>
+          <w:proofErr w:type="spellEnd"/>
           <w:r>
             <w:rPr>
               <w:rFonts w:eastAsia="Times New Roman"/>
@@ -20995,7 +21172,21 @@
               <w:rFonts w:eastAsia="Times New Roman"/>
             </w:rPr>
             <w:tab/>
-            <w:t xml:space="preserve">Sharmin S, Viennet E, Glass K, Harley D. The emergence of dengue in Bangladesh: epidemiology, challenges and future disease risk. </w:t>
+            <w:t xml:space="preserve">Sharmin S, </w:t>
+          </w:r>
+          <w:proofErr w:type="spellStart"/>
+          <w:r>
+            <w:rPr>
+              <w:rFonts w:eastAsia="Times New Roman"/>
+            </w:rPr>
+            <w:t>Viennet</w:t>
+          </w:r>
+          <w:proofErr w:type="spellEnd"/>
+          <w:r>
+            <w:rPr>
+              <w:rFonts w:eastAsia="Times New Roman"/>
+            </w:rPr>
+            <w:t xml:space="preserve"> E, Glass K, Harley D. The emergence of dengue in Bangladesh: epidemiology, challenges and future disease risk. </w:t>
           </w:r>
           <w:r>
             <w:rPr>
@@ -21003,8 +21194,18 @@
               <w:i/>
               <w:iCs/>
             </w:rPr>
-            <w:t>Trans R Soc Trop Med Hyg</w:t>
-          </w:r>
+            <w:t xml:space="preserve">Trans R Soc Trop Med </w:t>
+          </w:r>
+          <w:proofErr w:type="spellStart"/>
+          <w:r>
+            <w:rPr>
+              <w:rFonts w:eastAsia="Times New Roman"/>
+              <w:i/>
+              <w:iCs/>
+            </w:rPr>
+            <w:t>Hyg</w:t>
+          </w:r>
+          <w:proofErr w:type="spellEnd"/>
           <w:r>
             <w:rPr>
               <w:rFonts w:eastAsia="Times New Roman"/>
@@ -21047,7 +21248,34 @@
               <w:rFonts w:eastAsia="Times New Roman"/>
             </w:rPr>
             <w:tab/>
-            <w:t xml:space="preserve">Mutsuddy P, Tahmina Jhora S, Shamsuzzaman AKM, Kaisar SMG, Khan MNA, Dhiman S. Dengue Situation in Bangladesh: An Epidemiological Shift in terms of Morbidity and Mortality. </w:t>
+          </w:r>
+          <w:proofErr w:type="spellStart"/>
+          <w:r>
+            <w:rPr>
+              <w:rFonts w:eastAsia="Times New Roman"/>
+            </w:rPr>
+            <w:t>Mutsuddy</w:t>
+          </w:r>
+          <w:proofErr w:type="spellEnd"/>
+          <w:r>
+            <w:rPr>
+              <w:rFonts w:eastAsia="Times New Roman"/>
+            </w:rPr>
+            <w:t xml:space="preserve"> P, Tahmina Jhora S, </w:t>
+          </w:r>
+          <w:proofErr w:type="spellStart"/>
+          <w:r>
+            <w:rPr>
+              <w:rFonts w:eastAsia="Times New Roman"/>
+            </w:rPr>
+            <w:t>Shamsuzzaman</w:t>
+          </w:r>
+          <w:proofErr w:type="spellEnd"/>
+          <w:r>
+            <w:rPr>
+              <w:rFonts w:eastAsia="Times New Roman"/>
+            </w:rPr>
+            <w:t xml:space="preserve"> AKM, Kaisar SMG, Khan MNA, Dhiman S. Dengue Situation in Bangladesh: An Epidemiological Shift in terms of Morbidity and Mortality. </w:t>
           </w:r>
           <w:r>
             <w:rPr>
@@ -21055,8 +21283,18 @@
               <w:i/>
               <w:iCs/>
             </w:rPr>
-            <w:t>Can J Infect Dis Med Microbiol</w:t>
-          </w:r>
+            <w:t xml:space="preserve">Can J Infect Dis Med </w:t>
+          </w:r>
+          <w:proofErr w:type="spellStart"/>
+          <w:r>
+            <w:rPr>
+              <w:rFonts w:eastAsia="Times New Roman"/>
+              <w:i/>
+              <w:iCs/>
+            </w:rPr>
+            <w:t>Microbiol</w:t>
+          </w:r>
+          <w:proofErr w:type="spellEnd"/>
           <w:r>
             <w:rPr>
               <w:rFonts w:eastAsia="Times New Roman"/>
@@ -21131,8 +21369,18 @@
               <w:i/>
               <w:iCs/>
             </w:rPr>
-            <w:t>J Med Entomol</w:t>
-          </w:r>
+            <w:t xml:space="preserve">J Med </w:t>
+          </w:r>
+          <w:proofErr w:type="spellStart"/>
+          <w:r>
+            <w:rPr>
+              <w:rFonts w:eastAsia="Times New Roman"/>
+              <w:i/>
+              <w:iCs/>
+            </w:rPr>
+            <w:t>Entomol</w:t>
+          </w:r>
+          <w:proofErr w:type="spellEnd"/>
           <w:r>
             <w:rPr>
               <w:rFonts w:eastAsia="Times New Roman"/>
@@ -21298,8 +21546,18 @@
               <w:i/>
               <w:iCs/>
             </w:rPr>
-            <w:t>Am J Trop Med Hyg</w:t>
-          </w:r>
+            <w:t xml:space="preserve">Am J Trop Med </w:t>
+          </w:r>
+          <w:proofErr w:type="spellStart"/>
+          <w:r>
+            <w:rPr>
+              <w:rFonts w:eastAsia="Times New Roman"/>
+              <w:i/>
+              <w:iCs/>
+            </w:rPr>
+            <w:t>Hyg</w:t>
+          </w:r>
+          <w:proofErr w:type="spellEnd"/>
           <w:r>
             <w:rPr>
               <w:rFonts w:eastAsia="Times New Roman"/>
@@ -21342,7 +21600,35 @@
               <w:rFonts w:eastAsia="Times New Roman"/>
             </w:rPr>
             <w:tab/>
-            <w:t xml:space="preserve">Yue S, Pilon P. A comparison of the power of the t test, Mann-Kendall and bootstrap tests for trend detection / Une comparaison de la puissance des tests t de Student, de Mann-Kendall et du bootstrap pour la détection de tendance. </w:t>
+            <w:t xml:space="preserve">Yue S, Pilon P. A comparison of the power of the t test, Mann-Kendall and bootstrap tests for trend detection / Une </w:t>
+          </w:r>
+          <w:proofErr w:type="spellStart"/>
+          <w:r>
+            <w:rPr>
+              <w:rFonts w:eastAsia="Times New Roman"/>
+            </w:rPr>
+            <w:t>comparaison</w:t>
+          </w:r>
+          <w:proofErr w:type="spellEnd"/>
+          <w:r>
+            <w:rPr>
+              <w:rFonts w:eastAsia="Times New Roman"/>
+            </w:rPr>
+            <w:t xml:space="preserve"> de la puissance des tests t de Student, de Mann-Kendall et du bootstrap pour la </w:t>
+          </w:r>
+          <w:proofErr w:type="spellStart"/>
+          <w:r>
+            <w:rPr>
+              <w:rFonts w:eastAsia="Times New Roman"/>
+            </w:rPr>
+            <w:t>détection</w:t>
+          </w:r>
+          <w:proofErr w:type="spellEnd"/>
+          <w:r>
+            <w:rPr>
+              <w:rFonts w:eastAsia="Times New Roman"/>
+            </w:rPr>
+            <w:t xml:space="preserve"> de tendance. </w:t>
           </w:r>
           <w:r>
             <w:rPr>
@@ -21536,15 +21822,39 @@
             <w:rPr>
               <w:rFonts w:eastAsia="Times New Roman"/>
             </w:rPr>
-            <w:t xml:space="preserve"> Identification and Epidemiology of a Rare HoBi-Like Pestivirus Strain in Bangladesh. </w:t>
-          </w:r>
+            <w:t xml:space="preserve"> Identification and Epidemiology of a Rare HoBi-Like </w:t>
+          </w:r>
+          <w:proofErr w:type="spellStart"/>
+          <w:r>
+            <w:rPr>
+              <w:rFonts w:eastAsia="Times New Roman"/>
+            </w:rPr>
+            <w:t>Pestivirus</w:t>
+          </w:r>
+          <w:proofErr w:type="spellEnd"/>
+          <w:r>
+            <w:rPr>
+              <w:rFonts w:eastAsia="Times New Roman"/>
+            </w:rPr>
+            <w:t xml:space="preserve"> Strain in Bangladesh. </w:t>
+          </w:r>
+          <w:proofErr w:type="spellStart"/>
           <w:r>
             <w:rPr>
               <w:rFonts w:eastAsia="Times New Roman"/>
               <w:i/>
               <w:iCs/>
             </w:rPr>
-            <w:t>Transbound Emerg Dis</w:t>
+            <w:t>Transbound</w:t>
+          </w:r>
+          <w:proofErr w:type="spellEnd"/>
+          <w:r>
+            <w:rPr>
+              <w:rFonts w:eastAsia="Times New Roman"/>
+              <w:i/>
+              <w:iCs/>
+            </w:rPr>
+            <w:t xml:space="preserve"> Emerg Dis</w:t>
           </w:r>
           <w:r>
             <w:rPr>
@@ -21626,15 +21936,53 @@
               <w:rFonts w:eastAsia="Times New Roman"/>
             </w:rPr>
             <w:tab/>
-            <w:t xml:space="preserve">Soneja S, Tsarouchi G, Lumbroso D, Tung DK. A Review of Dengue’s Historical and Future Health Risk from a Changing Climate. </w:t>
-          </w:r>
+            <w:t xml:space="preserve">Soneja S, </w:t>
+          </w:r>
+          <w:proofErr w:type="spellStart"/>
+          <w:r>
+            <w:rPr>
+              <w:rFonts w:eastAsia="Times New Roman"/>
+            </w:rPr>
+            <w:t>Tsarouchi</w:t>
+          </w:r>
+          <w:proofErr w:type="spellEnd"/>
+          <w:r>
+            <w:rPr>
+              <w:rFonts w:eastAsia="Times New Roman"/>
+            </w:rPr>
+            <w:t xml:space="preserve"> G, </w:t>
+          </w:r>
+          <w:proofErr w:type="spellStart"/>
+          <w:r>
+            <w:rPr>
+              <w:rFonts w:eastAsia="Times New Roman"/>
+            </w:rPr>
+            <w:t>Lumbroso</w:t>
+          </w:r>
+          <w:proofErr w:type="spellEnd"/>
+          <w:r>
+            <w:rPr>
+              <w:rFonts w:eastAsia="Times New Roman"/>
+            </w:rPr>
+            <w:t xml:space="preserve"> D, Tung DK. A Review of Dengue’s Historical and Future Health Risk from a Changing Climate. </w:t>
+          </w:r>
+          <w:proofErr w:type="spellStart"/>
           <w:r>
             <w:rPr>
               <w:rFonts w:eastAsia="Times New Roman"/>
               <w:i/>
               <w:iCs/>
             </w:rPr>
-            <w:t>Curr Environ Health Rep</w:t>
+            <w:t>Curr</w:t>
+          </w:r>
+          <w:proofErr w:type="spellEnd"/>
+          <w:r>
+            <w:rPr>
+              <w:rFonts w:eastAsia="Times New Roman"/>
+              <w:i/>
+              <w:iCs/>
+            </w:rPr>
+            <w:t xml:space="preserve"> Environ Health Rep</w:t>
           </w:r>
           <w:r>
             <w:rPr>
@@ -21678,7 +22026,20 @@
               <w:rFonts w:eastAsia="Times New Roman"/>
             </w:rPr>
             <w:tab/>
-            <w:t xml:space="preserve">Salje H, Morales I, Gurley ES, Saha S. Seasonal Distribution and Climatic Correlates of Dengue Disease in Dhaka, Bangladesh. </w:t>
+          </w:r>
+          <w:proofErr w:type="spellStart"/>
+          <w:r>
+            <w:rPr>
+              <w:rFonts w:eastAsia="Times New Roman"/>
+            </w:rPr>
+            <w:t>Salje</w:t>
+          </w:r>
+          <w:proofErr w:type="spellEnd"/>
+          <w:r>
+            <w:rPr>
+              <w:rFonts w:eastAsia="Times New Roman"/>
+            </w:rPr>
+            <w:t xml:space="preserve"> H, Morales I, Gurley ES, Saha S. Seasonal Distribution and Climatic Correlates of Dengue Disease in Dhaka, Bangladesh. </w:t>
           </w:r>
           <w:r>
             <w:rPr>
@@ -21686,8 +22047,18 @@
               <w:i/>
               <w:iCs/>
             </w:rPr>
-            <w:t>Am J Trop Med Hyg</w:t>
-          </w:r>
+            <w:t xml:space="preserve">Am J Trop Med </w:t>
+          </w:r>
+          <w:proofErr w:type="spellStart"/>
+          <w:r>
+            <w:rPr>
+              <w:rFonts w:eastAsia="Times New Roman"/>
+              <w:i/>
+              <w:iCs/>
+            </w:rPr>
+            <w:t>Hyg</w:t>
+          </w:r>
+          <w:proofErr w:type="spellEnd"/>
           <w:r>
             <w:rPr>
               <w:rFonts w:eastAsia="Times New Roman"/>
@@ -21812,13 +22183,41 @@
             </w:rPr>
             <w:t xml:space="preserve"> Quantifying the Emergence of Dengue in Hanoi, Vietnam: 1998–2009. </w:t>
           </w:r>
+          <w:proofErr w:type="spellStart"/>
           <w:r>
             <w:rPr>
               <w:rFonts w:eastAsia="Times New Roman"/>
               <w:i/>
               <w:iCs/>
             </w:rPr>
-            <w:t>PLoS Negl Trop Dis</w:t>
+            <w:t>PLoS</w:t>
+          </w:r>
+          <w:proofErr w:type="spellEnd"/>
+          <w:r>
+            <w:rPr>
+              <w:rFonts w:eastAsia="Times New Roman"/>
+              <w:i/>
+              <w:iCs/>
+            </w:rPr>
+            <w:t xml:space="preserve"> </w:t>
+          </w:r>
+          <w:proofErr w:type="spellStart"/>
+          <w:r>
+            <w:rPr>
+              <w:rFonts w:eastAsia="Times New Roman"/>
+              <w:i/>
+              <w:iCs/>
+            </w:rPr>
+            <w:t>Negl</w:t>
+          </w:r>
+          <w:proofErr w:type="spellEnd"/>
+          <w:r>
+            <w:rPr>
+              <w:rFonts w:eastAsia="Times New Roman"/>
+              <w:i/>
+              <w:iCs/>
+            </w:rPr>
+            <w:t xml:space="preserve"> Trop Dis</w:t>
           </w:r>
           <w:r>
             <w:rPr>
@@ -21864,13 +22263,23 @@
             <w:tab/>
             <w:t xml:space="preserve">Wangdi K, Clements ACA, Du T, Nery SV. Spatial and temporal patterns of dengue infections in Timor-Leste, 2005–2013. </w:t>
           </w:r>
+          <w:proofErr w:type="spellStart"/>
           <w:r>
             <w:rPr>
               <w:rFonts w:eastAsia="Times New Roman"/>
               <w:i/>
               <w:iCs/>
             </w:rPr>
-            <w:t>Parasit Vectors</w:t>
+            <w:t>Parasit</w:t>
+          </w:r>
+          <w:proofErr w:type="spellEnd"/>
+          <w:r>
+            <w:rPr>
+              <w:rFonts w:eastAsia="Times New Roman"/>
+              <w:i/>
+              <w:iCs/>
+            </w:rPr>
+            <w:t xml:space="preserve"> Vectors</w:t>
           </w:r>
           <w:r>
             <w:rPr>
@@ -21914,7 +22323,21 @@
               <w:rFonts w:eastAsia="Times New Roman"/>
             </w:rPr>
             <w:tab/>
-            <w:t xml:space="preserve">Siraj AS, Oidtman RJ, Huber JH, </w:t>
+            <w:t xml:space="preserve">Siraj AS, </w:t>
+          </w:r>
+          <w:proofErr w:type="spellStart"/>
+          <w:r>
+            <w:rPr>
+              <w:rFonts w:eastAsia="Times New Roman"/>
+            </w:rPr>
+            <w:t>Oidtman</w:t>
+          </w:r>
+          <w:proofErr w:type="spellEnd"/>
+          <w:r>
+            <w:rPr>
+              <w:rFonts w:eastAsia="Times New Roman"/>
+            </w:rPr>
+            <w:t xml:space="preserve"> RJ, Huber JH, </w:t>
           </w:r>
           <w:r>
             <w:rPr>
@@ -21930,13 +22353,41 @@
             </w:rPr>
             <w:t xml:space="preserve"> Temperature modulates dengue virus epidemic growth rates through its effects on reproduction numbers and generation intervals. </w:t>
           </w:r>
+          <w:proofErr w:type="spellStart"/>
           <w:r>
             <w:rPr>
               <w:rFonts w:eastAsia="Times New Roman"/>
               <w:i/>
               <w:iCs/>
             </w:rPr>
-            <w:t>PLoS Negl Trop Dis</w:t>
+            <w:t>PLoS</w:t>
+          </w:r>
+          <w:proofErr w:type="spellEnd"/>
+          <w:r>
+            <w:rPr>
+              <w:rFonts w:eastAsia="Times New Roman"/>
+              <w:i/>
+              <w:iCs/>
+            </w:rPr>
+            <w:t xml:space="preserve"> </w:t>
+          </w:r>
+          <w:proofErr w:type="spellStart"/>
+          <w:r>
+            <w:rPr>
+              <w:rFonts w:eastAsia="Times New Roman"/>
+              <w:i/>
+              <w:iCs/>
+            </w:rPr>
+            <w:t>Negl</w:t>
+          </w:r>
+          <w:proofErr w:type="spellEnd"/>
+          <w:r>
+            <w:rPr>
+              <w:rFonts w:eastAsia="Times New Roman"/>
+              <w:i/>
+              <w:iCs/>
+            </w:rPr>
+            <w:t xml:space="preserve"> Trop Dis</w:t>
           </w:r>
           <w:r>
             <w:rPr>
@@ -22002,13 +22453,37 @@
               <w:i/>
               <w:iCs/>
             </w:rPr>
-            <w:t>J Med Entomol</w:t>
-          </w:r>
-          <w:r>
-            <w:rPr>
-              <w:rFonts w:eastAsia="Times New Roman"/>
-            </w:rPr>
-            <w:t xml:space="preserve"> 2023; published online May 18. DOI:10.1093/jme/tjad057.</w:t>
+            <w:t xml:space="preserve">J Med </w:t>
+          </w:r>
+          <w:proofErr w:type="spellStart"/>
+          <w:r>
+            <w:rPr>
+              <w:rFonts w:eastAsia="Times New Roman"/>
+              <w:i/>
+              <w:iCs/>
+            </w:rPr>
+            <w:t>Entomol</w:t>
+          </w:r>
+          <w:proofErr w:type="spellEnd"/>
+          <w:r>
+            <w:rPr>
+              <w:rFonts w:eastAsia="Times New Roman"/>
+            </w:rPr>
+            <w:t xml:space="preserve"> 2023; published online May 18. DOI:10.1093/</w:t>
+          </w:r>
+          <w:proofErr w:type="spellStart"/>
+          <w:r>
+            <w:rPr>
+              <w:rFonts w:eastAsia="Times New Roman"/>
+            </w:rPr>
+            <w:t>jme</w:t>
+          </w:r>
+          <w:proofErr w:type="spellEnd"/>
+          <w:r>
+            <w:rPr>
+              <w:rFonts w:eastAsia="Times New Roman"/>
+            </w:rPr>
+            <w:t>/tjad057.</w:t>
           </w:r>
         </w:p>
         <w:p>
@@ -22071,7 +22546,20 @@
               <w:rFonts w:eastAsia="Times New Roman"/>
             </w:rPr>
             <w:tab/>
-            <w:t xml:space="preserve">Huits R, Schwartz E. Fatal outcomes of imported dengue fever in adult travelers from non-endemic areas are associated with primary infections. </w:t>
+          </w:r>
+          <w:proofErr w:type="spellStart"/>
+          <w:r>
+            <w:rPr>
+              <w:rFonts w:eastAsia="Times New Roman"/>
+            </w:rPr>
+            <w:t>Huits</w:t>
+          </w:r>
+          <w:proofErr w:type="spellEnd"/>
+          <w:r>
+            <w:rPr>
+              <w:rFonts w:eastAsia="Times New Roman"/>
+            </w:rPr>
+            <w:t xml:space="preserve"> R, Schwartz E. Fatal outcomes of imported dengue fever in adult travelers from non-endemic areas are associated with primary infections. </w:t>
           </w:r>
           <w:r>
             <w:rPr>
@@ -22099,7 +22587,21 @@
             <w:rPr>
               <w:rFonts w:eastAsia="Times New Roman"/>
             </w:rPr>
-            <w:t>. DOI:10.1093/jtm/taab020.</w:t>
+            <w:t>. DOI:10.1093/</w:t>
+          </w:r>
+          <w:proofErr w:type="spellStart"/>
+          <w:r>
+            <w:rPr>
+              <w:rFonts w:eastAsia="Times New Roman"/>
+            </w:rPr>
+            <w:t>jtm</w:t>
+          </w:r>
+          <w:proofErr w:type="spellEnd"/>
+          <w:r>
+            <w:rPr>
+              <w:rFonts w:eastAsia="Times New Roman"/>
+            </w:rPr>
+            <w:t>/taab020.</w:t>
           </w:r>
         </w:p>
         <w:p>
@@ -22123,7 +22625,35 @@
               <w:rFonts w:eastAsia="Times New Roman"/>
             </w:rPr>
             <w:tab/>
-            <w:t xml:space="preserve">Liu Y, Lillepold K, Semenza JC, Tozan Y, Quam MBM, Rocklöv J. Reviewing estimates of the basic reproduction number for dengue, Zika and chikungunya across global climate zones. Environ Res. 2020. </w:t>
+            <w:t xml:space="preserve">Liu Y, </w:t>
+          </w:r>
+          <w:proofErr w:type="spellStart"/>
+          <w:r>
+            <w:rPr>
+              <w:rFonts w:eastAsia="Times New Roman"/>
+            </w:rPr>
+            <w:t>Lillepold</w:t>
+          </w:r>
+          <w:proofErr w:type="spellEnd"/>
+          <w:r>
+            <w:rPr>
+              <w:rFonts w:eastAsia="Times New Roman"/>
+            </w:rPr>
+            <w:t xml:space="preserve"> K, Semenza JC, Tozan Y, Quam MBM, </w:t>
+          </w:r>
+          <w:proofErr w:type="spellStart"/>
+          <w:r>
+            <w:rPr>
+              <w:rFonts w:eastAsia="Times New Roman"/>
+            </w:rPr>
+            <w:t>Rocklöv</w:t>
+          </w:r>
+          <w:proofErr w:type="spellEnd"/>
+          <w:r>
+            <w:rPr>
+              <w:rFonts w:eastAsia="Times New Roman"/>
+            </w:rPr>
+            <w:t xml:space="preserve"> J. Reviewing estimates of the basic reproduction number for dengue, Zika and chikungunya across global climate zones. Environ Res. 2020. </w:t>
           </w:r>
           <w:proofErr w:type="gramStart"/>
           <w:r>
@@ -22275,7 +22805,20 @@
               <w:rFonts w:eastAsia="Times New Roman"/>
             </w:rPr>
             <w:tab/>
-            <w:t xml:space="preserve">Salje H, Paul KK, Paul R, </w:t>
+          </w:r>
+          <w:proofErr w:type="spellStart"/>
+          <w:r>
+            <w:rPr>
+              <w:rFonts w:eastAsia="Times New Roman"/>
+            </w:rPr>
+            <w:t>Salje</w:t>
+          </w:r>
+          <w:proofErr w:type="spellEnd"/>
+          <w:r>
+            <w:rPr>
+              <w:rFonts w:eastAsia="Times New Roman"/>
+            </w:rPr>
+            <w:t xml:space="preserve"> H, Paul KK, Paul R, </w:t>
           </w:r>
           <w:r>
             <w:rPr>
@@ -22289,7 +22832,21 @@
             <w:rPr>
               <w:rFonts w:eastAsia="Times New Roman"/>
             </w:rPr>
-            <w:t xml:space="preserve"> Nationally-representative serostudy of dengue in Bangladesh allows generalizable disease burden estimates. </w:t>
+            <w:t xml:space="preserve"> Nationally-representative </w:t>
+          </w:r>
+          <w:proofErr w:type="spellStart"/>
+          <w:r>
+            <w:rPr>
+              <w:rFonts w:eastAsia="Times New Roman"/>
+            </w:rPr>
+            <w:t>serostudy</w:t>
+          </w:r>
+          <w:proofErr w:type="spellEnd"/>
+          <w:r>
+            <w:rPr>
+              <w:rFonts w:eastAsia="Times New Roman"/>
+            </w:rPr>
+            <w:t xml:space="preserve"> of dengue in Bangladesh allows generalizable disease burden estimates. </w:t>
           </w:r>
           <w:r>
             <w:rPr>
@@ -22341,7 +22898,21 @@
               <w:rFonts w:eastAsia="Times New Roman"/>
             </w:rPr>
             <w:tab/>
-            <w:t xml:space="preserve">Al-Amin HM, Johora FT, Irish SR, </w:t>
+            <w:t xml:space="preserve">Al-Amin HM, </w:t>
+          </w:r>
+          <w:proofErr w:type="spellStart"/>
+          <w:r>
+            <w:rPr>
+              <w:rFonts w:eastAsia="Times New Roman"/>
+            </w:rPr>
+            <w:t>Johora</w:t>
+          </w:r>
+          <w:proofErr w:type="spellEnd"/>
+          <w:r>
+            <w:rPr>
+              <w:rFonts w:eastAsia="Times New Roman"/>
+            </w:rPr>
+            <w:t xml:space="preserve"> FT, Irish SR, </w:t>
           </w:r>
           <w:r>
             <w:rPr>
@@ -22357,13 +22928,23 @@
             </w:rPr>
             <w:t xml:space="preserve"> Insecticide resistance status of Aedes aegypti in Bangladesh. </w:t>
           </w:r>
+          <w:proofErr w:type="spellStart"/>
           <w:r>
             <w:rPr>
               <w:rFonts w:eastAsia="Times New Roman"/>
               <w:i/>
               <w:iCs/>
             </w:rPr>
-            <w:t>Parasit Vectors</w:t>
+            <w:t>Parasit</w:t>
+          </w:r>
+          <w:proofErr w:type="spellEnd"/>
+          <w:r>
+            <w:rPr>
+              <w:rFonts w:eastAsia="Times New Roman"/>
+              <w:i/>
+              <w:iCs/>
+            </w:rPr>
+            <w:t xml:space="preserve"> Vectors</w:t>
           </w:r>
           <w:r>
             <w:rPr>
@@ -22407,7 +22988,21 @@
               <w:rFonts w:eastAsia="Times New Roman"/>
             </w:rPr>
             <w:tab/>
-            <w:t xml:space="preserve">Wang TT, Sewatanon J, Memoli MJ, </w:t>
+            <w:t xml:space="preserve">Wang TT, </w:t>
+          </w:r>
+          <w:proofErr w:type="spellStart"/>
+          <w:r>
+            <w:rPr>
+              <w:rFonts w:eastAsia="Times New Roman"/>
+            </w:rPr>
+            <w:t>Sewatanon</w:t>
+          </w:r>
+          <w:proofErr w:type="spellEnd"/>
+          <w:r>
+            <w:rPr>
+              <w:rFonts w:eastAsia="Times New Roman"/>
+            </w:rPr>
+            <w:t xml:space="preserve"> J, Memoli MJ, </w:t>
           </w:r>
           <w:r>
             <w:rPr>
@@ -22421,7 +23016,21 @@
             <w:rPr>
               <w:rFonts w:eastAsia="Times New Roman"/>
             </w:rPr>
-            <w:t xml:space="preserve"> IgG antibodies to dengue enhanced for FcγRIIIA binding determine disease severity. </w:t>
+            <w:t xml:space="preserve"> IgG antibodies to dengue enhanced for </w:t>
+          </w:r>
+          <w:proofErr w:type="spellStart"/>
+          <w:r>
+            <w:rPr>
+              <w:rFonts w:eastAsia="Times New Roman"/>
+            </w:rPr>
+            <w:t>FcγRIIIA</w:t>
+          </w:r>
+          <w:proofErr w:type="spellEnd"/>
+          <w:r>
+            <w:rPr>
+              <w:rFonts w:eastAsia="Times New Roman"/>
+            </w:rPr>
+            <w:t xml:space="preserve"> binding determine disease severity. </w:t>
           </w:r>
           <w:r>
             <w:rPr>
@@ -22473,7 +23082,20 @@
               <w:rFonts w:eastAsia="Times New Roman"/>
             </w:rPr>
             <w:tab/>
-            <w:t xml:space="preserve">Salje H, Paul KK, Paul R, </w:t>
+          </w:r>
+          <w:proofErr w:type="spellStart"/>
+          <w:r>
+            <w:rPr>
+              <w:rFonts w:eastAsia="Times New Roman"/>
+            </w:rPr>
+            <w:t>Salje</w:t>
+          </w:r>
+          <w:proofErr w:type="spellEnd"/>
+          <w:r>
+            <w:rPr>
+              <w:rFonts w:eastAsia="Times New Roman"/>
+            </w:rPr>
+            <w:t xml:space="preserve"> H, Paul KK, Paul R, </w:t>
           </w:r>
           <w:r>
             <w:rPr>
@@ -22487,7 +23109,21 @@
             <w:rPr>
               <w:rFonts w:eastAsia="Times New Roman"/>
             </w:rPr>
-            <w:t xml:space="preserve"> Nationally-representative serostudy of dengue in Bangladesh allows generalizable disease burden estimates. </w:t>
+            <w:t xml:space="preserve"> Nationally-representative </w:t>
+          </w:r>
+          <w:proofErr w:type="spellStart"/>
+          <w:r>
+            <w:rPr>
+              <w:rFonts w:eastAsia="Times New Roman"/>
+            </w:rPr>
+            <w:t>serostudy</w:t>
+          </w:r>
+          <w:proofErr w:type="spellEnd"/>
+          <w:r>
+            <w:rPr>
+              <w:rFonts w:eastAsia="Times New Roman"/>
+            </w:rPr>
+            <w:t xml:space="preserve"> of dengue in Bangladesh allows generalizable disease burden estimates. </w:t>
           </w:r>
           <w:r>
             <w:rPr>
@@ -24145,11 +24781,17 @@
     <w:p>
       <w:pPr>
         <w:spacing w:after="0" w:line="360" w:lineRule="auto"/>
-        <w:rPr>
-          <w:rFonts w:ascii="Times New Roman" w:hAnsi="Times New Roman" w:cs="Times New Roman"/>
-          <w:sz w:val="24"/>
-          <w:szCs w:val="24"/>
-        </w:rPr>
+        <w:jc w:val="center"/>
+        <w:rPr>
+          <w:rFonts w:ascii="Times New Roman" w:hAnsi="Times New Roman" w:cs="Times New Roman"/>
+          <w:sz w:val="24"/>
+          <w:szCs w:val="24"/>
+        </w:rPr>
+        <w:pPrChange w:id="28" w:author="Mohammad Nayeem Hasan" w:date="2023-10-15T22:28:00Z">
+          <w:pPr>
+            <w:spacing w:after="0" w:line="360" w:lineRule="auto"/>
+          </w:pPr>
+        </w:pPrChange>
       </w:pPr>
     </w:p>
     <w:tbl>
@@ -25046,7 +25688,7 @@
           <w:szCs w:val="24"/>
         </w:rPr>
       </w:pPr>
-      <w:del w:id="28" w:author="Nayeem Hasan" w:date="2023-07-17T00:50:00Z">
+      <w:del w:id="29" w:author="Nayeem Hasan" w:date="2023-07-17T00:50:00Z">
         <w:r>
           <w:rPr>
             <w:rFonts w:ascii="Times New Roman" w:hAnsi="Times New Roman" w:cs="Times New Roman"/>
@@ -25056,7 +25698,6 @@
             <w:sz w:val="24"/>
             <w:szCs w:val="24"/>
           </w:rPr>
-          <w:lastRenderedPageBreak/>
           <w:drawing>
             <wp:inline distT="0" distB="0" distL="0" distR="0" wp14:anchorId="01B2B4A4" wp14:editId="7C0B6C35">
               <wp:extent cx="5943600" cy="3949065"/>
@@ -25107,12 +25748,11 @@
           </w:drawing>
         </w:r>
       </w:del>
-      <w:ins w:id="29" w:author="Nayeem Hasan" w:date="2023-07-17T00:50:00Z">
+      <w:ins w:id="30" w:author="Nayeem Hasan" w:date="2023-07-17T00:50:00Z">
         <w:r>
           <w:rPr>
             <w:noProof/>
           </w:rPr>
-          <w:lastRenderedPageBreak/>
           <w:drawing>
             <wp:inline distT="0" distB="0" distL="0" distR="0" wp14:anchorId="6FB011F7" wp14:editId="62F3A724">
               <wp:extent cx="5943600" cy="5943600"/>
@@ -25645,7 +26285,7 @@
 </file>
 
 <file path=word/commentsExtensible.xml><?xml version="1.0" encoding="utf-8"?>
-<w16cex:commentsExtensible xmlns:wpc="http://schemas.microsoft.com/office/word/2010/wordprocessingCanvas" xmlns:cx="http://schemas.microsoft.com/office/drawing/2014/chartex" xmlns:cx1="http://schemas.microsoft.com/office/drawing/2015/9/8/chartex" xmlns:cx2="http://schemas.microsoft.com/office/drawing/2015/10/21/chartex" xmlns:cx3="http://schemas.microsoft.com/office/drawing/2016/5/9/chartex" xmlns:cx4="http://schemas.microsoft.com/office/drawing/2016/5/10/chartex" xmlns:cx5="http://schemas.microsoft.com/office/drawing/2016/5/11/chartex" xmlns:cx6="http://schemas.microsoft.com/office/drawing/2016/5/12/chartex" xmlns:cx7="http://schemas.microsoft.com/office/drawing/2016/5/13/chartex" xmlns:cx8="http://schemas.microsoft.com/office/drawing/2016/5/14/chartex" xmlns:mc="http://schemas.openxmlformats.org/markup-compatibility/2006" xmlns:aink="http://schemas.microsoft.com/office/drawing/2016/ink" xmlns:am3d="http://schemas.microsoft.com/office/drawing/2017/model3d" xmlns:o="urn:schemas-microsoft-com:office:office" xmlns:oel="http://schemas.microsoft.com/office/2019/extlst" xmlns:r="http://schemas.openxmlformats.org/officeDocument/2006/relationships" xmlns:m="http://schemas.openxmlformats.org/officeDocument/2006/math" xmlns:v="urn:schemas-microsoft-com:vml" xmlns:wp14="http://schemas.microsoft.com/office/word/2010/wordprocessingDrawing" xmlns:wp="http://schemas.openxmlformats.org/drawingml/2006/wordprocessingDrawing" xmlns:w10="urn:schemas-microsoft-com:office:word" xmlns:w="http://schemas.openxmlformats.org/wordprocessingml/2006/main" xmlns:w14="http://schemas.microsoft.com/office/word/2010/wordml" xmlns:w15="http://schemas.microsoft.com/office/word/2012/wordml" xmlns:w16cex="http://schemas.microsoft.com/office/word/2018/wordml/cex" xmlns:w16cid="http://schemas.microsoft.com/office/word/2016/wordml/cid" xmlns:w16="http://schemas.microsoft.com/office/word/2018/wordml" xmlns:w16sdtdh="http://schemas.microsoft.com/office/word/2020/wordml/sdtdatahash" xmlns:w16se="http://schemas.microsoft.com/office/word/2015/wordml/symex" xmlns:wpg="http://schemas.microsoft.com/office/word/2010/wordprocessingGroup" xmlns:wpi="http://schemas.microsoft.com/office/word/2010/wordprocessingInk" xmlns:wne="http://schemas.microsoft.com/office/word/2006/wordml" xmlns:wps="http://schemas.microsoft.com/office/word/2010/wordprocessingShape" mc:Ignorable="w14 w15 w16se w16cid w16 w16cex w16sdtdh wp14">
+<w16cex:commentsExtensible xmlns:wpc="http://schemas.microsoft.com/office/word/2010/wordprocessingCanvas" xmlns:cx="http://schemas.microsoft.com/office/drawing/2014/chartex" xmlns:cx1="http://schemas.microsoft.com/office/drawing/2015/9/8/chartex" xmlns:cx2="http://schemas.microsoft.com/office/drawing/2015/10/21/chartex" xmlns:cx3="http://schemas.microsoft.com/office/drawing/2016/5/9/chartex" xmlns:cx4="http://schemas.microsoft.com/office/drawing/2016/5/10/chartex" xmlns:cx5="http://schemas.microsoft.com/office/drawing/2016/5/11/chartex" xmlns:cx6="http://schemas.microsoft.com/office/drawing/2016/5/12/chartex" xmlns:cx7="http://schemas.microsoft.com/office/drawing/2016/5/13/chartex" xmlns:cx8="http://schemas.microsoft.com/office/drawing/2016/5/14/chartex" xmlns:cr="http://schemas.microsoft.com/office/comments/2020/reactions" xmlns:mc="http://schemas.openxmlformats.org/markup-compatibility/2006" xmlns:aink="http://schemas.microsoft.com/office/drawing/2016/ink" xmlns:am3d="http://schemas.microsoft.com/office/drawing/2017/model3d" xmlns:o="urn:schemas-microsoft-com:office:office" xmlns:oel="http://schemas.microsoft.com/office/2019/extlst" xmlns:r="http://schemas.openxmlformats.org/officeDocument/2006/relationships" xmlns:m="http://schemas.openxmlformats.org/officeDocument/2006/math" xmlns:v="urn:schemas-microsoft-com:vml" xmlns:wp14="http://schemas.microsoft.com/office/word/2010/wordprocessingDrawing" xmlns:wp="http://schemas.openxmlformats.org/drawingml/2006/wordprocessingDrawing" xmlns:w10="urn:schemas-microsoft-com:office:word" xmlns:w="http://schemas.openxmlformats.org/wordprocessingml/2006/main" xmlns:w14="http://schemas.microsoft.com/office/word/2010/wordml" xmlns:w15="http://schemas.microsoft.com/office/word/2012/wordml" xmlns:w16cex="http://schemas.microsoft.com/office/word/2018/wordml/cex" xmlns:w16cid="http://schemas.microsoft.com/office/word/2016/wordml/cid" xmlns:w16="http://schemas.microsoft.com/office/word/2018/wordml" xmlns:w16sdtdh="http://schemas.microsoft.com/office/word/2020/wordml/sdtdatahash" xmlns:w16se="http://schemas.microsoft.com/office/word/2015/wordml/symex" xmlns:wpg="http://schemas.microsoft.com/office/word/2010/wordprocessingGroup" xmlns:wpi="http://schemas.microsoft.com/office/word/2010/wordprocessingInk" xmlns:wne="http://schemas.microsoft.com/office/word/2006/wordml" xmlns:wps="http://schemas.microsoft.com/office/word/2010/wordprocessingShape" mc:Ignorable="w14 w15 w16se w16cid w16 w16cex w16sdtdh cr wp14">
   <w16cex:commentExtensible w16cex:durableId="285EF4EE" w16cex:dateUtc="2023-07-16T16:59:00Z"/>
   <w16cex:commentExtensible w16cex:durableId="285EF768" w16cex:dateUtc="2023-07-16T17:10:00Z"/>
   <w16cex:commentExtensible w16cex:durableId="285EFCBB" w16cex:dateUtc="2023-07-16T17:33:00Z"/>
@@ -26227,6 +26867,9 @@
 <w15:people xmlns:wpc="http://schemas.microsoft.com/office/word/2010/wordprocessingCanvas" xmlns:cx="http://schemas.microsoft.com/office/drawing/2014/chartex" xmlns:cx1="http://schemas.microsoft.com/office/drawing/2015/9/8/chartex" xmlns:cx2="http://schemas.microsoft.com/office/drawing/2015/10/21/chartex" xmlns:cx3="http://schemas.microsoft.com/office/drawing/2016/5/9/chartex" xmlns:cx4="http://schemas.microsoft.com/office/drawing/2016/5/10/chartex" xmlns:cx5="http://schemas.microsoft.com/office/drawing/2016/5/11/chartex" xmlns:cx6="http://schemas.microsoft.com/office/drawing/2016/5/12/chartex" xmlns:cx7="http://schemas.microsoft.com/office/drawing/2016/5/13/chartex" xmlns:cx8="http://schemas.microsoft.com/office/drawing/2016/5/14/chartex" xmlns:mc="http://schemas.openxmlformats.org/markup-compatibility/2006" xmlns:aink="http://schemas.microsoft.com/office/drawing/2016/ink" xmlns:am3d="http://schemas.microsoft.com/office/drawing/2017/model3d" xmlns:o="urn:schemas-microsoft-com:office:office" xmlns:oel="http://schemas.microsoft.com/office/2019/extlst" xmlns:r="http://schemas.openxmlformats.org/officeDocument/2006/relationships" xmlns:m="http://schemas.openxmlformats.org/officeDocument/2006/math" xmlns:v="urn:schemas-microsoft-com:vml" xmlns:wp14="http://schemas.microsoft.com/office/word/2010/wordprocessingDrawing" xmlns:wp="http://schemas.openxmlformats.org/drawingml/2006/wordprocessingDrawing" xmlns:w10="urn:schemas-microsoft-com:office:word" xmlns:w="http://schemas.openxmlformats.org/wordprocessingml/2006/main" xmlns:w14="http://schemas.microsoft.com/office/word/2010/wordml" xmlns:w15="http://schemas.microsoft.com/office/word/2012/wordml" xmlns:w16cex="http://schemas.microsoft.com/office/word/2018/wordml/cex" xmlns:w16cid="http://schemas.microsoft.com/office/word/2016/wordml/cid" xmlns:w16="http://schemas.microsoft.com/office/word/2018/wordml" xmlns:w16sdtdh="http://schemas.microsoft.com/office/word/2020/wordml/sdtdatahash" xmlns:w16se="http://schemas.microsoft.com/office/word/2015/wordml/symex" xmlns:wpg="http://schemas.microsoft.com/office/word/2010/wordprocessingGroup" xmlns:wpi="http://schemas.microsoft.com/office/word/2010/wordprocessingInk" xmlns:wne="http://schemas.microsoft.com/office/word/2006/wordml" xmlns:wps="http://schemas.microsoft.com/office/word/2010/wordprocessingShape" mc:Ignorable="w14 w15 w16se w16cid w16 w16cex w16sdtdh wp14">
   <w15:person w15:author="Nayeem Hasan">
     <w15:presenceInfo w15:providerId="AD" w15:userId="S::Nayeem@ghcxb.onmicrosoft.com::f71ef10a-b620-4666-bb54-fde789f0fd54"/>
+  </w15:person>
+  <w15:person w15:author="Mohammad Nayeem Hasan">
+    <w15:presenceInfo w15:providerId="Windows Live" w15:userId="5be14f6c7eaf8e33"/>
   </w15:person>
 </w15:people>
 </file>
@@ -27521,7 +28164,6 @@
     <w:sig w:usb0="00010003" w:usb1="00000000" w:usb2="00000000" w:usb3="00000000" w:csb0="00000001" w:csb1="00000000"/>
   </w:font>
   <w:font w:name="Segoe UI">
-    <w:altName w:val="Segoe UI"/>
     <w:panose1 w:val="020B0502040204020203"/>
     <w:charset w:val="00"/>
     <w:family w:val="swiss"/>
@@ -27592,6 +28234,7 @@
     <w:rsid w:val="00E13B71"/>
     <w:rsid w:val="00F24E26"/>
     <w:rsid w:val="00F33587"/>
+    <w:rsid w:val="00F713A0"/>
     <w:rsid w:val="00FE0980"/>
   </w:rsids>
   <m:mathPr>
